--- a/Notes/Setup New Computer.docx
+++ b/Notes/Setup New Computer.docx
@@ -408,8 +408,6 @@
           <w:numId w:val="1"/>
         </w:numPr>
       </w:pPr>
-      <w:bookmarkStart w:id="0" w:name="_GoBack"/>
-      <w:bookmarkEnd w:id="0"/>
     </w:p>
     <w:p/>
     <w:p>
@@ -659,6 +657,315 @@
       </w:r>
       <w:proofErr w:type="spellEnd"/>
     </w:p>
+    <w:p>
+      <w:pPr>
+        <w:pStyle w:val="ListParagraph"/>
+        <w:numPr>
+          <w:ilvl w:val="0"/>
+          <w:numId w:val="4"/>
+        </w:numPr>
+      </w:pPr>
+      <w:r>
+        <w:t>Remove Windows 7 Taskbar Labels</w:t>
+      </w:r>
+    </w:p>
+    <w:p>
+      <w:pPr>
+        <w:pStyle w:val="ListParagraph"/>
+        <w:numPr>
+          <w:ilvl w:val="1"/>
+          <w:numId w:val="4"/>
+        </w:numPr>
+      </w:pPr>
+      <w:r>
+        <w:t xml:space="preserve">Run </w:t>
+      </w:r>
+      <w:proofErr w:type="spellStart"/>
+      <w:r>
+        <w:t>regedit</w:t>
+      </w:r>
+      <w:proofErr w:type="spellEnd"/>
+    </w:p>
+    <w:p>
+      <w:pPr>
+        <w:pStyle w:val="ListParagraph"/>
+        <w:numPr>
+          <w:ilvl w:val="1"/>
+          <w:numId w:val="4"/>
+        </w:numPr>
+      </w:pPr>
+      <w:r>
+        <w:t xml:space="preserve">Go to HKEY_CURRENT_USER -&gt; Control Panel -&gt; Desktop -&gt; </w:t>
+      </w:r>
+      <w:proofErr w:type="spellStart"/>
+      <w:r>
+        <w:t>WindowMetrics</w:t>
+      </w:r>
+      <w:proofErr w:type="spellEnd"/>
+    </w:p>
+    <w:p>
+      <w:pPr>
+        <w:pStyle w:val="ListParagraph"/>
+        <w:numPr>
+          <w:ilvl w:val="1"/>
+          <w:numId w:val="4"/>
+        </w:numPr>
+      </w:pPr>
+      <w:r>
+        <w:t>Find entry "</w:t>
+      </w:r>
+      <w:proofErr w:type="spellStart"/>
+      <w:r>
+        <w:t>MinWidth</w:t>
+      </w:r>
+      <w:proofErr w:type="spellEnd"/>
+      <w:r>
+        <w:t>" if it doesn’t exist create it, right click on an empty space and select New -&gt; String Value. Name this entry "</w:t>
+      </w:r>
+      <w:proofErr w:type="spellStart"/>
+      <w:r>
+        <w:t>MinWidth</w:t>
+      </w:r>
+      <w:proofErr w:type="spellEnd"/>
+      <w:r>
+        <w:t>" (without quotes)</w:t>
+      </w:r>
+    </w:p>
+    <w:p>
+      <w:pPr>
+        <w:pStyle w:val="ListParagraph"/>
+        <w:numPr>
+          <w:ilvl w:val="1"/>
+          <w:numId w:val="4"/>
+        </w:numPr>
+      </w:pPr>
+      <w:r>
+        <w:t xml:space="preserve">Double click on the </w:t>
+      </w:r>
+      <w:proofErr w:type="spellStart"/>
+      <w:r>
+        <w:t>MinWidth</w:t>
+      </w:r>
+      <w:proofErr w:type="spellEnd"/>
+      <w:r>
+        <w:t xml:space="preserve"> entry. If you want just the buttons to show, set this to 38 if you're using small buttons, 52 if you're using large buttons (or 54 in Windows 8). Otherwise any value above 38 will work. If you set a value below 38, the buttons will behave oddly.</w:t>
+      </w:r>
+    </w:p>
+    <w:p>
+      <w:pPr>
+        <w:pStyle w:val="ListParagraph"/>
+        <w:numPr>
+          <w:ilvl w:val="1"/>
+          <w:numId w:val="4"/>
+        </w:numPr>
+      </w:pPr>
+      <w:r>
+        <w:t>Log off and log back in or restart to see the changes.</w:t>
+      </w:r>
+    </w:p>
+    <w:p>
+      <w:pPr>
+        <w:pStyle w:val="ListParagraph"/>
+        <w:numPr>
+          <w:ilvl w:val="0"/>
+          <w:numId w:val="4"/>
+        </w:numPr>
+      </w:pPr>
+      <w:r>
+        <w:t>Outlook 2013:</w:t>
+      </w:r>
+    </w:p>
+    <w:p>
+      <w:pPr>
+        <w:pStyle w:val="ListParagraph"/>
+        <w:numPr>
+          <w:ilvl w:val="1"/>
+          <w:numId w:val="4"/>
+        </w:numPr>
+      </w:pPr>
+      <w:r>
+        <w:t>Always open the full Contact editing form from People Search</w:t>
+      </w:r>
+      <w:r>
+        <w:br/>
+      </w:r>
+      <w:hyperlink r:id="rId15" w:history="1">
+        <w:r>
+          <w:rPr>
+            <w:rStyle w:val="Hyperlink"/>
+          </w:rPr>
+          <w:t>http://www.howtogeek.com/173144/how-to-open-the-full-contact-editing-window-in-outlook-2013/</w:t>
+        </w:r>
+      </w:hyperlink>
+      <w:r>
+        <w:t xml:space="preserve"> </w:t>
+      </w:r>
+      <w:r>
+        <w:br/>
+      </w:r>
+      <w:proofErr w:type="gramStart"/>
+      <w:r>
+        <w:t>To</w:t>
+      </w:r>
+      <w:proofErr w:type="gramEnd"/>
+      <w:r>
+        <w:t xml:space="preserve"> always open the full Contact editing form when clicking on a search result from the People Search, you can apply the following Registry fix.</w:t>
+      </w:r>
+      <w:r>
+        <w:br/>
+        <w:t>Key: HKEY_CURRENT_USER\Software\Microsoft\Office\15.0\Common\Contactcard</w:t>
+      </w:r>
+      <w:r>
+        <w:br/>
+        <w:t xml:space="preserve">Value name: </w:t>
+      </w:r>
+      <w:proofErr w:type="spellStart"/>
+      <w:r>
+        <w:t>turnonlegacygaldialog</w:t>
+      </w:r>
+      <w:proofErr w:type="spellEnd"/>
+      <w:r>
+        <w:br/>
+        <w:t>Value type: REG_DWORD</w:t>
+      </w:r>
+      <w:r>
+        <w:br/>
+        <w:t>Value: 1</w:t>
+      </w:r>
+      <w:r>
+        <w:br/>
+      </w:r>
+      <w:r>
+        <w:rPr>
+          <w:noProof/>
+        </w:rPr>
+        <w:drawing>
+          <wp:inline distT="0" distB="0" distL="0" distR="0" wp14:anchorId="474FE7DD" wp14:editId="5F7ED5A3">
+            <wp:extent cx="6016652" cy="1562206"/>
+            <wp:effectExtent l="0" t="0" r="3175" b="0"/>
+            <wp:docPr id="42" name="Picture 42"/>
+            <wp:cNvGraphicFramePr>
+              <a:graphicFrameLocks xmlns:a="http://schemas.openxmlformats.org/drawingml/2006/main" noChangeAspect="1"/>
+            </wp:cNvGraphicFramePr>
+            <a:graphic xmlns:a="http://schemas.openxmlformats.org/drawingml/2006/main">
+              <a:graphicData uri="http://schemas.openxmlformats.org/drawingml/2006/picture">
+                <pic:pic xmlns:pic="http://schemas.openxmlformats.org/drawingml/2006/picture">
+                  <pic:nvPicPr>
+                    <pic:cNvPr id="1" name=""/>
+                    <pic:cNvPicPr/>
+                  </pic:nvPicPr>
+                  <pic:blipFill>
+                    <a:blip r:embed="rId16"/>
+                    <a:stretch>
+                      <a:fillRect/>
+                    </a:stretch>
+                  </pic:blipFill>
+                  <pic:spPr>
+                    <a:xfrm>
+                      <a:off x="0" y="0"/>
+                      <a:ext cx="6053254" cy="1571710"/>
+                    </a:xfrm>
+                    <a:prstGeom prst="rect">
+                      <a:avLst/>
+                    </a:prstGeom>
+                  </pic:spPr>
+                </pic:pic>
+              </a:graphicData>
+            </a:graphic>
+          </wp:inline>
+        </w:drawing>
+      </w:r>
+    </w:p>
+    <w:p>
+      <w:pPr>
+        <w:pStyle w:val="ListParagraph"/>
+        <w:numPr>
+          <w:ilvl w:val="1"/>
+          <w:numId w:val="4"/>
+        </w:numPr>
+      </w:pPr>
+      <w:r>
+        <w:lastRenderedPageBreak/>
+        <w:t>Disable SkyDrive in Office 2013</w:t>
+      </w:r>
+      <w:r>
+        <w:br/>
+      </w:r>
+      <w:r>
+        <w:t xml:space="preserve">The </w:t>
+      </w:r>
+      <w:proofErr w:type="spellStart"/>
+      <w:r>
+        <w:t>dword</w:t>
+      </w:r>
+      <w:proofErr w:type="spellEnd"/>
+      <w:r>
+        <w:t xml:space="preserve"> to add with a zero value is below</w:t>
+      </w:r>
+      <w:r>
+        <w:t xml:space="preserve"> </w:t>
+      </w:r>
+      <w:r>
+        <w:t>HKEY_CURRENT_USER\Software\Microsoft\Office\15.0\Common\Internet\useOnlineContent</w:t>
+      </w:r>
+      <w:r>
+        <w:t xml:space="preserve"> </w:t>
+      </w:r>
+      <w:r>
+        <w:br/>
+      </w:r>
+      <w:r>
+        <w:rPr>
+          <w:noProof/>
+        </w:rPr>
+        <w:drawing>
+          <wp:inline distT="0" distB="0" distL="0" distR="0" wp14:anchorId="08CD2E8A" wp14:editId="427F0E18">
+            <wp:extent cx="5849675" cy="1612432"/>
+            <wp:effectExtent l="0" t="0" r="0" b="6985"/>
+            <wp:docPr id="38" name="Picture 38"/>
+            <wp:cNvGraphicFramePr>
+              <a:graphicFrameLocks xmlns:a="http://schemas.openxmlformats.org/drawingml/2006/main" noChangeAspect="1"/>
+            </wp:cNvGraphicFramePr>
+            <a:graphic xmlns:a="http://schemas.openxmlformats.org/drawingml/2006/main">
+              <a:graphicData uri="http://schemas.openxmlformats.org/drawingml/2006/picture">
+                <pic:pic xmlns:pic="http://schemas.openxmlformats.org/drawingml/2006/picture">
+                  <pic:nvPicPr>
+                    <pic:cNvPr id="1" name=""/>
+                    <pic:cNvPicPr/>
+                  </pic:nvPicPr>
+                  <pic:blipFill>
+                    <a:blip r:embed="rId17"/>
+                    <a:stretch>
+                      <a:fillRect/>
+                    </a:stretch>
+                  </pic:blipFill>
+                  <pic:spPr>
+                    <a:xfrm>
+                      <a:off x="0" y="0"/>
+                      <a:ext cx="5864420" cy="1616496"/>
+                    </a:xfrm>
+                    <a:prstGeom prst="rect">
+                      <a:avLst/>
+                    </a:prstGeom>
+                  </pic:spPr>
+                </pic:pic>
+              </a:graphicData>
+            </a:graphic>
+          </wp:inline>
+        </w:drawing>
+      </w:r>
+    </w:p>
+    <w:p>
+      <w:pPr>
+        <w:pStyle w:val="ListParagraph"/>
+        <w:numPr>
+          <w:ilvl w:val="0"/>
+          <w:numId w:val="4"/>
+        </w:numPr>
+      </w:pPr>
+      <w:bookmarkStart w:id="0" w:name="_GoBack"/>
+      <w:bookmarkEnd w:id="0"/>
+    </w:p>
     <w:p/>
     <w:p>
       <w:pPr>
@@ -687,7 +994,7 @@
       <w:r>
         <w:t xml:space="preserve"> </w:t>
       </w:r>
-      <w:hyperlink r:id="rId15" w:history="1">
+      <w:hyperlink r:id="rId18" w:history="1">
         <w:r>
           <w:rPr>
             <w:rStyle w:val="Hyperlink"/>
@@ -727,7 +1034,7 @@
       <w:r>
         <w:t xml:space="preserve"> </w:t>
       </w:r>
-      <w:hyperlink r:id="rId16" w:history="1">
+      <w:hyperlink r:id="rId19" w:history="1">
         <w:r>
           <w:rPr>
             <w:rStyle w:val="Hyperlink"/>
@@ -770,7 +1077,7 @@
       <w:r>
         <w:t xml:space="preserve"> </w:t>
       </w:r>
-      <w:hyperlink r:id="rId17" w:history="1">
+      <w:hyperlink r:id="rId20" w:history="1">
         <w:r>
           <w:rPr>
             <w:rStyle w:val="Hyperlink"/>
@@ -810,7 +1117,7 @@
       <w:r>
         <w:t xml:space="preserve"> </w:t>
       </w:r>
-      <w:hyperlink r:id="rId18" w:history="1">
+      <w:hyperlink r:id="rId21" w:history="1">
         <w:r>
           <w:rPr>
             <w:rStyle w:val="Hyperlink"/>
@@ -847,7 +1154,7 @@
       <w:r>
         <w:t xml:space="preserve"> </w:t>
       </w:r>
-      <w:hyperlink r:id="rId19" w:anchor="!myforums" w:history="1">
+      <w:hyperlink r:id="rId22" w:anchor="!myforums" w:history="1">
         <w:r>
           <w:rPr>
             <w:rStyle w:val="Hyperlink"/>
@@ -868,7 +1175,7 @@
       <w:r>
         <w:t xml:space="preserve"> </w:t>
       </w:r>
-      <w:hyperlink r:id="rId20" w:anchor="inbox" w:history="1">
+      <w:hyperlink r:id="rId23" w:anchor="inbox" w:history="1">
         <w:r>
           <w:rPr>
             <w:rStyle w:val="Hyperlink"/>
@@ -889,7 +1196,7 @@
       <w:r>
         <w:t xml:space="preserve"> </w:t>
       </w:r>
-      <w:hyperlink r:id="rId21" w:history="1">
+      <w:hyperlink r:id="rId24" w:history="1">
         <w:r>
           <w:rPr>
             <w:rStyle w:val="Hyperlink"/>
@@ -910,7 +1217,7 @@
       <w:r>
         <w:t xml:space="preserve"> </w:t>
       </w:r>
-      <w:hyperlink r:id="rId22" w:history="1">
+      <w:hyperlink r:id="rId25" w:history="1">
         <w:r>
           <w:rPr>
             <w:rStyle w:val="Hyperlink"/>
@@ -931,7 +1238,7 @@
       <w:r>
         <w:t xml:space="preserve"> </w:t>
       </w:r>
-      <w:hyperlink r:id="rId23" w:history="1">
+      <w:hyperlink r:id="rId26" w:history="1">
         <w:r>
           <w:rPr>
             <w:rStyle w:val="Hyperlink"/>
@@ -965,7 +1272,7 @@
       <w:r>
         <w:t xml:space="preserve"> </w:t>
       </w:r>
-      <w:hyperlink r:id="rId24" w:history="1">
+      <w:hyperlink r:id="rId27" w:history="1">
         <w:r>
           <w:rPr>
             <w:rStyle w:val="Hyperlink"/>
@@ -989,7 +1296,7 @@
       <w:r>
         <w:t xml:space="preserve"> </w:t>
       </w:r>
-      <w:hyperlink r:id="rId25" w:history="1">
+      <w:hyperlink r:id="rId28" w:history="1">
         <w:r>
           <w:rPr>
             <w:rStyle w:val="Hyperlink"/>
@@ -1029,7 +1336,7 @@
       <w:r>
         <w:t xml:space="preserve"> </w:t>
       </w:r>
-      <w:hyperlink r:id="rId26" w:history="1">
+      <w:hyperlink r:id="rId29" w:history="1">
         <w:r>
           <w:rPr>
             <w:rStyle w:val="Hyperlink"/>
@@ -1069,7 +1376,7 @@
       <w:r>
         <w:t xml:space="preserve">  </w:t>
       </w:r>
-      <w:hyperlink r:id="rId27" w:history="1">
+      <w:hyperlink r:id="rId30" w:history="1">
         <w:r>
           <w:rPr>
             <w:rStyle w:val="Hyperlink"/>
